--- a/intro hacking and hackthissite.org.docx
+++ b/intro hacking and hackthissite.org.docx
@@ -6,8 +6,6 @@
       <w:pPr>
         <w:pStyle w:val="Heading1"/>
       </w:pPr>
-      <w:bookmarkStart w:id="0" w:name="_GoBack"/>
-      <w:bookmarkEnd w:id="0"/>
       <w:r>
         <w:t>Intro to Hacking</w:t>
       </w:r>
@@ -101,11 +99,19 @@
                 <w:rFonts w:asciiTheme="majorHAnsi" w:hAnsiTheme="majorHAnsi"/>
               </w:rPr>
             </w:pPr>
+            <w:proofErr w:type="spellStart"/>
             <w:r>
               <w:rPr>
                 <w:rFonts w:asciiTheme="majorHAnsi" w:hAnsiTheme="majorHAnsi"/>
               </w:rPr>
-              <w:t>stephen-jay</w:t>
+              <w:t>stephen</w:t>
+            </w:r>
+            <w:proofErr w:type="spellEnd"/>
+            <w:r>
+              <w:rPr>
+                <w:rFonts w:asciiTheme="majorHAnsi" w:hAnsiTheme="majorHAnsi"/>
+              </w:rPr>
+              <w:t>-jay</w:t>
             </w:r>
           </w:p>
         </w:tc>
@@ -282,13 +288,23 @@
           <w:szCs w:val="20"/>
         </w:rPr>
       </w:pPr>
+      <w:proofErr w:type="gramStart"/>
       <w:r>
         <w:rPr>
           <w:rFonts w:ascii="Courier New" w:eastAsia="Times New Roman" w:hAnsi="Courier New" w:cs="Courier New"/>
           <w:sz w:val="20"/>
           <w:szCs w:val="20"/>
         </w:rPr>
-        <w:t>&lt;!-- the first few levels are extremely easy: password is 00cc5ef1 --&gt;</w:t>
+        <w:t>&lt;!--</w:t>
+      </w:r>
+      <w:proofErr w:type="gramEnd"/>
+      <w:r>
+        <w:rPr>
+          <w:rFonts w:ascii="Courier New" w:eastAsia="Times New Roman" w:hAnsi="Courier New" w:cs="Courier New"/>
+          <w:sz w:val="20"/>
+          <w:szCs w:val="20"/>
+        </w:rPr>
+        <w:t xml:space="preserve"> the first few levels are extremely easy: password is 00cc5ef1 --&gt;</w:t>
       </w:r>
     </w:p>
     <w:p/>
@@ -374,7 +390,15 @@
         <w:t>value</w:t>
       </w:r>
       <w:r>
-        <w:t>="password.php" /&gt;</w:t>
+        <w:t>="</w:t>
+      </w:r>
+      <w:proofErr w:type="spellStart"/>
+      <w:r>
+        <w:t>password.php</w:t>
+      </w:r>
+      <w:proofErr w:type="spellEnd"/>
+      <w:r>
+        <w:t>" /&gt;</w:t>
       </w:r>
       <w:r>
         <w:br/>
@@ -653,7 +677,21 @@
           <w:rFonts w:ascii="Courier New" w:hAnsi="Courier New" w:cs="Courier New"/>
         </w:rPr>
         <w:tab/>
-        <w:t xml:space="preserve"> method="post"&gt;</w:t>
+        <w:t xml:space="preserve"> </w:t>
+      </w:r>
+      <w:proofErr w:type="gramStart"/>
+      <w:r>
+        <w:rPr>
+          <w:rFonts w:ascii="Courier New" w:hAnsi="Courier New" w:cs="Courier New"/>
+        </w:rPr>
+        <w:t>method</w:t>
+      </w:r>
+      <w:proofErr w:type="gramEnd"/>
+      <w:r>
+        <w:rPr>
+          <w:rFonts w:ascii="Courier New" w:hAnsi="Courier New" w:cs="Courier New"/>
+        </w:rPr>
+        <w:t>="post"&gt;</w:t>
       </w:r>
     </w:p>
     <w:p>
@@ -693,7 +731,15 @@
     </w:p>
     <w:p>
       <w:r>
-        <w:t>This will generate a password reminder, that being the following email:</w:t>
+        <w:t xml:space="preserve">This will generate a password </w:t>
+      </w:r>
+      <w:proofErr w:type="gramStart"/>
+      <w:r>
+        <w:t>reminder, that</w:t>
+      </w:r>
+      <w:proofErr w:type="gramEnd"/>
+      <w:r>
+        <w:t xml:space="preserve"> being the following email:</w:t>
       </w:r>
     </w:p>
     <w:p>
@@ -701,8 +747,13 @@
         <w:pStyle w:val="HTMLPreformatted"/>
       </w:pPr>
       <w:r>
-        <w:t>Sam,</w:t>
-      </w:r>
+        <w:t>Sam</w:t>
+      </w:r>
+      <w:proofErr w:type="gramStart"/>
+      <w:r>
+        <w:t>,</w:t>
+      </w:r>
+      <w:proofErr w:type="gramEnd"/>
       <w:r>
         <w:br/>
         <w:t>Here is the password: '793cfae5'.</w:t>
@@ -712,7 +763,15 @@
       <w:r>
         <w:lastRenderedPageBreak/>
         <w:br/>
-        <w:t>Simply go back to the Misssion 4 page, and enter 793cfae5 for the password to move to the next mission!</w:t>
+        <w:t xml:space="preserve">Simply go back to the </w:t>
+      </w:r>
+      <w:proofErr w:type="spellStart"/>
+      <w:r>
+        <w:t>Misssion</w:t>
+      </w:r>
+      <w:proofErr w:type="spellEnd"/>
+      <w:r>
+        <w:t xml:space="preserve"> 4 page, and enter 793cfae5 for the password to move to the next mission!</w:t>
       </w:r>
     </w:p>
     <w:p>
@@ -745,8 +804,13 @@
         <w:pStyle w:val="HTMLPreformatted"/>
       </w:pPr>
       <w:r>
-        <w:t>Sam,</w:t>
-      </w:r>
+        <w:t>Sam</w:t>
+      </w:r>
+      <w:proofErr w:type="gramStart"/>
+      <w:r>
+        <w:t>,</w:t>
+      </w:r>
+      <w:proofErr w:type="gramEnd"/>
       <w:r>
         <w:br/>
         <w:t>Here is the password: '9b38150c'.</w:t>
@@ -773,7 +837,23 @@
         </w:rPr>
       </w:pPr>
       <w:r>
-        <w:t xml:space="preserve">In this case, it is simply modifying the next letter offsetting it by one.  Fortunately the mission has an encryption tool.  If you enter aaaaaaaa to be encrypted, it comes back abcdefgh.  Knowing this, we can then take </w:t>
+        <w:t xml:space="preserve">In this case, it is simply modifying the next letter offsetting it by one.  Fortunately the mission has an encryption tool.  If you enter </w:t>
+      </w:r>
+      <w:proofErr w:type="spellStart"/>
+      <w:r>
+        <w:t>aaaaaaaa</w:t>
+      </w:r>
+      <w:proofErr w:type="spellEnd"/>
+      <w:r>
+        <w:t xml:space="preserve"> to be encrypted, it comes back </w:t>
+      </w:r>
+      <w:proofErr w:type="spellStart"/>
+      <w:r>
+        <w:t>abcdefgh</w:t>
+      </w:r>
+      <w:proofErr w:type="spellEnd"/>
+      <w:r>
+        <w:t xml:space="preserve">.  Knowing this, we can then take </w:t>
       </w:r>
       <w:r>
         <w:rPr>
@@ -838,8 +918,13 @@
         <w:br/>
       </w:r>
       <w:r>
-        <w:t>d (h-4)</w:t>
-      </w:r>
+        <w:t>d (h-4</w:t>
+      </w:r>
+      <w:proofErr w:type="gramStart"/>
+      <w:r>
+        <w:t>)</w:t>
+      </w:r>
+      <w:proofErr w:type="gramEnd"/>
       <w:r>
         <w:br/>
         <w:t>c (h-5)</w:t>
@@ -896,8 +981,15 @@
       <w:pPr>
         <w:pStyle w:val="HTMLPreformatted"/>
       </w:pPr>
-      <w:r>
-        <w:t>cal; ls</w:t>
+      <w:proofErr w:type="spellStart"/>
+      <w:proofErr w:type="gramStart"/>
+      <w:r>
+        <w:t>cal</w:t>
+      </w:r>
+      <w:proofErr w:type="spellEnd"/>
+      <w:proofErr w:type="gramEnd"/>
+      <w:r>
+        <w:t>; ls</w:t>
       </w:r>
       <w:r>
         <w:br/>
@@ -905,7 +997,39 @@
     </w:p>
     <w:p>
       <w:r>
-        <w:t>The above will allow you to do the cal command and the ls command .  ls allows you to do a directory listing.  When we add ls to the end of our cal command, as below, we get an interesting output.</w:t>
+        <w:t xml:space="preserve">The above will allow you to do the </w:t>
+      </w:r>
+      <w:proofErr w:type="spellStart"/>
+      <w:r>
+        <w:t>cal</w:t>
+      </w:r>
+      <w:proofErr w:type="spellEnd"/>
+      <w:r>
+        <w:t xml:space="preserve"> command and the ls </w:t>
+      </w:r>
+      <w:proofErr w:type="gramStart"/>
+      <w:r>
+        <w:t>command .</w:t>
+      </w:r>
+      <w:proofErr w:type="gramEnd"/>
+      <w:r>
+        <w:t xml:space="preserve">  </w:t>
+      </w:r>
+      <w:proofErr w:type="gramStart"/>
+      <w:r>
+        <w:t>ls</w:t>
+      </w:r>
+      <w:proofErr w:type="gramEnd"/>
+      <w:r>
+        <w:t xml:space="preserve"> allows you to do a directory listing.  When we add ls to the end of our </w:t>
+      </w:r>
+      <w:proofErr w:type="spellStart"/>
+      <w:r>
+        <w:t>cal</w:t>
+      </w:r>
+      <w:proofErr w:type="spellEnd"/>
+      <w:r>
+        <w:t xml:space="preserve"> command, as below, we get an interesting output.</w:t>
       </w:r>
     </w:p>
     <w:p>
@@ -959,7 +1083,15 @@
       </w:pPr>
       <w:r>
         <w:lastRenderedPageBreak/>
-        <w:t xml:space="preserve">  5   6   7   8   9  10  11</w:t>
+        <w:t xml:space="preserve">  5   6   7   8   </w:t>
+      </w:r>
+      <w:proofErr w:type="gramStart"/>
+      <w:r>
+        <w:t>9  10</w:t>
+      </w:r>
+      <w:proofErr w:type="gramEnd"/>
+      <w:r>
+        <w:t xml:space="preserve">  11</w:t>
       </w:r>
     </w:p>
     <w:p>
@@ -967,7 +1099,15 @@
         <w:pStyle w:val="HTMLPreformatted"/>
       </w:pPr>
       <w:r>
-        <w:t xml:space="preserve"> 12  13  14  15  16  17  18</w:t>
+        <w:t xml:space="preserve"> </w:t>
+      </w:r>
+      <w:proofErr w:type="gramStart"/>
+      <w:r>
+        <w:t>12  13</w:t>
+      </w:r>
+      <w:proofErr w:type="gramEnd"/>
+      <w:r>
+        <w:t xml:space="preserve">  14  15  16  17  18</w:t>
       </w:r>
     </w:p>
     <w:p>
@@ -975,7 +1115,15 @@
         <w:pStyle w:val="HTMLPreformatted"/>
       </w:pPr>
       <w:r>
-        <w:t xml:space="preserve"> 19  20  21  22  23  24  25</w:t>
+        <w:t xml:space="preserve"> </w:t>
+      </w:r>
+      <w:proofErr w:type="gramStart"/>
+      <w:r>
+        <w:t>19  20</w:t>
+      </w:r>
+      <w:proofErr w:type="gramEnd"/>
+      <w:r>
+        <w:t xml:space="preserve">  21  22  23  24  25</w:t>
       </w:r>
     </w:p>
     <w:p>
@@ -983,7 +1131,15 @@
         <w:pStyle w:val="HTMLPreformatted"/>
       </w:pPr>
       <w:r>
-        <w:t xml:space="preserve"> 26  27  28  29  30  31</w:t>
+        <w:t xml:space="preserve"> </w:t>
+      </w:r>
+      <w:proofErr w:type="gramStart"/>
+      <w:r>
+        <w:t>26  27</w:t>
+      </w:r>
+      <w:proofErr w:type="gramEnd"/>
+      <w:r>
+        <w:t xml:space="preserve">  28  29  30  31</w:t>
       </w:r>
     </w:p>
     <w:p>
@@ -1024,9 +1180,11 @@
       <w:pPr>
         <w:pStyle w:val="HTMLPreformatted"/>
       </w:pPr>
+      <w:proofErr w:type="spellStart"/>
       <w:r>
         <w:t>index.php</w:t>
       </w:r>
+      <w:proofErr w:type="spellEnd"/>
     </w:p>
     <w:p>
       <w:pPr>
@@ -1099,7 +1257,15 @@
         <w:pStyle w:val="HTMLPreformatted"/>
       </w:pPr>
       <w:r>
-        <w:t>&lt;!--#exec cmd="ls" --</w:t>
+        <w:t xml:space="preserve">&lt;!--#exec </w:t>
+      </w:r>
+      <w:proofErr w:type="spellStart"/>
+      <w:r>
+        <w:t>cmd</w:t>
+      </w:r>
+      <w:proofErr w:type="spellEnd"/>
+      <w:r>
+        <w:t>="ls" --</w:t>
       </w:r>
       <w:r>
         <w:t>&gt;</w:t>
@@ -1121,7 +1287,23 @@
         <w:pStyle w:val="HTMLPreformatted"/>
       </w:pPr>
       <w:r>
-        <w:t>&lt;!--#exec cmd="ls .." --</w:t>
+        <w:t xml:space="preserve">&lt;!--#exec </w:t>
+      </w:r>
+      <w:proofErr w:type="spellStart"/>
+      <w:r>
+        <w:t>cmd</w:t>
+      </w:r>
+      <w:proofErr w:type="spellEnd"/>
+      <w:r>
+        <w:t>="</w:t>
+      </w:r>
+      <w:proofErr w:type="gramStart"/>
+      <w:r>
+        <w:t>ls ..</w:t>
+      </w:r>
+      <w:proofErr w:type="gramEnd"/>
+      <w:r>
+        <w:t>" --</w:t>
       </w:r>
       <w:r>
         <w:t>&gt;</w:t>
@@ -1174,7 +1356,23 @@
         <w:pStyle w:val="HTMLPreformatted"/>
       </w:pPr>
       <w:r>
-        <w:t>&lt;!--#exec cmd="ls ../../9" --</w:t>
+        <w:t xml:space="preserve">&lt;!--#exec </w:t>
+      </w:r>
+      <w:proofErr w:type="spellStart"/>
+      <w:r>
+        <w:t>cmd</w:t>
+      </w:r>
+      <w:proofErr w:type="spellEnd"/>
+      <w:r>
+        <w:t>="</w:t>
+      </w:r>
+      <w:proofErr w:type="gramStart"/>
+      <w:r>
+        <w:t>ls ..</w:t>
+      </w:r>
+      <w:proofErr w:type="gramEnd"/>
+      <w:r>
+        <w:t>/../9" --</w:t>
       </w:r>
       <w:r>
         <w:t>&gt;</w:t>
@@ -1197,7 +1395,15 @@
         <w:pStyle w:val="HTMLPreformatted"/>
       </w:pPr>
       <w:r>
-        <w:t>Hi, index.php p91e283zc3.php!</w:t>
+        <w:t xml:space="preserve">Hi, </w:t>
+      </w:r>
+      <w:proofErr w:type="spellStart"/>
+      <w:r>
+        <w:t>index.php</w:t>
+      </w:r>
+      <w:proofErr w:type="spellEnd"/>
+      <w:r>
+        <w:t xml:space="preserve"> p91e283zc3.php!</w:t>
       </w:r>
     </w:p>
     <w:p>
@@ -1229,8 +1435,13 @@
         <w:t>p91e283zc3.php</w:t>
       </w:r>
       <w:r>
-        <w:t xml:space="preserve"> to open up the password file.  It gives us the link:</w:t>
-      </w:r>
+        <w:t xml:space="preserve"> to open up the password file.  It gives us the link</w:t>
+      </w:r>
+      <w:proofErr w:type="gramStart"/>
+      <w:r>
+        <w:t>:</w:t>
+      </w:r>
+      <w:proofErr w:type="gramEnd"/>
       <w:r>
         <w:br/>
       </w:r>
@@ -1269,7 +1480,23 @@
     </w:p>
     <w:p>
       <w:r>
-        <w:t>Mission 10 uses javascript and cookies for loggin in.  It is simply a case of modifying your login session to yes.</w:t>
+        <w:t xml:space="preserve">Mission 10 uses </w:t>
+      </w:r>
+      <w:proofErr w:type="spellStart"/>
+      <w:r>
+        <w:t>javascript</w:t>
+      </w:r>
+      <w:proofErr w:type="spellEnd"/>
+      <w:r>
+        <w:t xml:space="preserve"> and cookies for </w:t>
+      </w:r>
+      <w:proofErr w:type="spellStart"/>
+      <w:r>
+        <w:t>loggin</w:t>
+      </w:r>
+      <w:proofErr w:type="spellEnd"/>
+      <w:r>
+        <w:t xml:space="preserve"> in.  It is simply a case of modifying your login session to yes.</w:t>
       </w:r>
     </w:p>
     <w:p>
@@ -1419,6 +1646,55 @@
       <w:r>
         <w:t>Mission 11 is just dumb.  Don’t bother.</w:t>
       </w:r>
+    </w:p>
+    <w:p>
+      <w:pPr>
+        <w:pStyle w:val="Heading2"/>
+      </w:pPr>
+      <w:r>
+        <w:t>Get PERMISSION</w:t>
+      </w:r>
+    </w:p>
+    <w:p>
+      <w:pPr>
+        <w:rPr>
+          <w:b/>
+        </w:rPr>
+      </w:pPr>
+      <w:r>
+        <w:rPr>
+          <w:b/>
+        </w:rPr>
+        <w:t>As you can see, these are real tools and tactics.  Get permission before using these on systems!</w:t>
+      </w:r>
+    </w:p>
+    <w:p>
+      <w:r>
+        <w:t xml:space="preserve">More info, including how to set up your own pentest environment can be found on my </w:t>
+      </w:r>
+      <w:proofErr w:type="spellStart"/>
+      <w:r>
+        <w:t>git</w:t>
+      </w:r>
+      <w:proofErr w:type="spellEnd"/>
+      <w:r>
+        <w:t xml:space="preserve"> repository: </w:t>
+      </w:r>
+      <w:hyperlink r:id="rId14" w:history="1">
+        <w:r>
+          <w:rPr>
+            <w:rStyle w:val="Hyperlink"/>
+          </w:rPr>
+          <w:t>https://github.com/stephenmjay/pentest</w:t>
+        </w:r>
+      </w:hyperlink>
+      <w:r>
+        <w:t xml:space="preserve"> </w:t>
+      </w:r>
+    </w:p>
+    <w:p>
+      <w:bookmarkStart w:id="0" w:name="_GoBack"/>
+      <w:bookmarkEnd w:id="0"/>
       <w:r>
         <w:br w:type="page"/>
       </w:r>
@@ -1452,7 +1728,7 @@
                     </pic:cNvPicPr>
                   </pic:nvPicPr>
                   <pic:blipFill>
-                    <a:blip r:embed="rId14" cstate="print">
+                    <a:blip r:embed="rId15" cstate="print">
                       <a:extLst>
                         <a:ext uri="{28A0092B-C50C-407E-A947-70E740481C1C}">
                           <a14:useLocalDpi xmlns:a14="http://schemas.microsoft.com/office/drawing/2010/main" val="0"/>
@@ -3443,7 +3719,7 @@
 </file>
 
 <file path=customXml/itemProps1.xml><?xml version="1.0" encoding="utf-8"?>
-<ds:datastoreItem xmlns:ds="http://schemas.openxmlformats.org/officeDocument/2006/customXml" ds:itemID="{68B48EAF-6549-418E-9293-25F476FA7A7A}">
+<ds:datastoreItem xmlns:ds="http://schemas.openxmlformats.org/officeDocument/2006/customXml" ds:itemID="{F1EB6A4F-508B-4AF3-B4CF-35F6DA254923}">
   <ds:schemaRefs>
     <ds:schemaRef ds:uri="http://schemas.openxmlformats.org/officeDocument/2006/bibliography"/>
   </ds:schemaRefs>
